--- a/Lab03 Submission New.docx
+++ b/Lab03 Submission New.docx
@@ -381,9 +381,9 @@
               </mc:Choice>
               <mc:Fallback>
                 <w:pict>
-                  <v:group w14:anchorId="3DCEE26C" id="Group 193" o:spid="_x0000_s1026" style="position:absolute;margin-left:0;margin-top:0;width:540.55pt;height:718.4pt;z-index:-251657216;mso-width-percent:882;mso-height-percent:909;mso-position-horizontal:center;mso-position-horizontal-relative:page;mso-position-vertical:center;mso-position-vertical-relative:page;mso-width-percent:882;mso-height-percent:909" coordsize="68648,91235" o:gfxdata="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">
-                    <v:rect id="Rectangle 194" o:spid="_x0000_s1027" style="position:absolute;width:68580;height:13716;visibility:visible;mso-wrap-style:square;v-text-anchor:middle" o:gfxdata="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" fillcolor="#5b9bd5 [3204]" stroked="f" strokeweight="1pt"/>
-                    <v:rect id="Rectangle 195" o:spid="_x0000_s1028" style="position:absolute;top:40943;width:68580;height:50292;visibility:visible;mso-wrap-style:square;v-text-anchor:bottom" o:gfxdata="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" fillcolor="#5b9bd5 [3204]" stroked="f" strokeweight="1pt">
+                  <v:group w14:anchorId="3DCEE26C" id="Group 193" o:spid="_x0000_s1026" style="position:absolute;margin-left:0;margin-top:0;width:540.55pt;height:718.4pt;z-index:-251657216;mso-width-percent:882;mso-height-percent:909;mso-position-horizontal:center;mso-position-horizontal-relative:page;mso-position-vertical:center;mso-position-vertical-relative:page;mso-width-percent:882;mso-height-percent:909" coordsize="68648,91235" o:gfxdata="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">
+                    <v:rect id="Rectangle 194" o:spid="_x0000_s1027" style="position:absolute;width:68580;height:13716;visibility:visible;mso-wrap-style:square;v-text-anchor:middle" o:gfxdata="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" fillcolor="#5b9bd5 [3204]" stroked="f" strokeweight="1pt"/>
+                    <v:rect id="Rectangle 195" o:spid="_x0000_s1028" style="position:absolute;top:40943;width:68580;height:50292;visibility:visible;mso-wrap-style:square;v-text-anchor:bottom" o:gfxdata="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" fillcolor="#5b9bd5 [3204]" stroked="f" strokeweight="1pt">
                       <v:textbox inset="36pt,57.6pt,36pt,36pt">
                         <w:txbxContent>
                           <w:sdt>
@@ -539,7 +539,7 @@
                       <v:stroke joinstyle="miter"/>
                       <v:path gradientshapeok="t" o:connecttype="rect"/>
                     </v:shapetype>
-                    <v:shape id="Text Box 196" o:spid="_x0000_s1029" type="#_x0000_t202" style="position:absolute;left:68;top:13716;width:68580;height:27227;visibility:visible;mso-wrap-style:square;v-text-anchor:middle" o:gfxdata="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" fillcolor="white [3212]" stroked="f" strokeweight=".5pt">
+                    <v:shape id="Text Box 196" o:spid="_x0000_s1029" type="#_x0000_t202" style="position:absolute;left:68;top:13716;width:68580;height:27227;visibility:visible;mso-wrap-style:square;v-text-anchor:middle" o:gfxdata="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" fillcolor="white [3212]" stroked="f" strokeweight=".5pt">
                       <v:textbox inset="36pt,7.2pt,36pt,7.2pt">
                         <w:txbxContent>
                           <w:sdt>
@@ -2451,19 +2451,7 @@
                               <w:rPr>
                                 <w:lang w:val="en-CA"/>
                               </w:rPr>
-                              <w:t xml:space="preserve">Initial Tally – </w:t>
-                            </w:r>
-                            <w:r>
-                              <w:rPr>
-                                <w:lang w:val="en-CA"/>
-                              </w:rPr>
-                              <w:t xml:space="preserve">Facilitator </w:t>
-                            </w:r>
-                            <w:r>
-                              <w:rPr>
-                                <w:lang w:val="en-CA"/>
-                              </w:rPr>
-                              <w:t>View</w:t>
+                              <w:t>Initial Tally – Facilitator View</w:t>
                             </w:r>
                           </w:p>
                         </w:txbxContent>
@@ -2488,7 +2476,7 @@
           </mc:Choice>
           <mc:Fallback>
             <w:pict>
-              <v:shape w14:anchorId="05552123" id="Text Box 12" o:spid="_x0000_s1030" type="#_x0000_t202" style="position:absolute;margin-left:296.45pt;margin-top:11.1pt;width:185.9pt;height:24.4pt;z-index:-251645952;visibility:visible;mso-wrap-style:square;mso-width-percent:0;mso-height-percent:0;mso-wrap-distance-left:9pt;mso-wrap-distance-top:0;mso-wrap-distance-right:9pt;mso-wrap-distance-bottom:0;mso-position-horizontal:absolute;mso-position-horizontal-relative:text;mso-position-vertical:absolute;mso-position-vertical-relative:text;mso-width-percent:0;mso-height-percent:0;mso-width-relative:margin;mso-height-relative:margin;v-text-anchor:top" o:gfxdata="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" fillcolor="white [3201]" strokeweight=".5pt">
+              <v:shape w14:anchorId="05552123" id="Text Box 12" o:spid="_x0000_s1030" type="#_x0000_t202" style="position:absolute;margin-left:296.45pt;margin-top:11.1pt;width:185.9pt;height:24.4pt;z-index:-251645952;visibility:visible;mso-wrap-style:square;mso-width-percent:0;mso-height-percent:0;mso-wrap-distance-left:9pt;mso-wrap-distance-top:0;mso-wrap-distance-right:9pt;mso-wrap-distance-bottom:0;mso-position-horizontal:absolute;mso-position-horizontal-relative:text;mso-position-vertical:absolute;mso-position-vertical-relative:text;mso-width-percent:0;mso-height-percent:0;mso-width-relative:margin;mso-height-relative:margin;v-text-anchor:top" o:gfxdata="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" fillcolor="white [3201]" strokeweight=".5pt">
                 <v:textbox>
                   <w:txbxContent>
                     <w:p>
@@ -2502,19 +2490,7 @@
                         <w:rPr>
                           <w:lang w:val="en-CA"/>
                         </w:rPr>
-                        <w:t xml:space="preserve">Initial Tally – </w:t>
-                      </w:r>
-                      <w:r>
-                        <w:rPr>
-                          <w:lang w:val="en-CA"/>
-                        </w:rPr>
-                        <w:t xml:space="preserve">Facilitator </w:t>
-                      </w:r>
-                      <w:r>
-                        <w:rPr>
-                          <w:lang w:val="en-CA"/>
-                        </w:rPr>
-                        <w:t>View</w:t>
+                        <w:t>Initial Tally – Facilitator View</w:t>
                       </w:r>
                     </w:p>
                   </w:txbxContent>
@@ -2613,7 +2589,7 @@
           </mc:Choice>
           <mc:Fallback>
             <w:pict>
-              <v:shape w14:anchorId="09F2EFD3" id="Text Box 11" o:spid="_x0000_s1031" type="#_x0000_t202" style="position:absolute;margin-left:-1.65pt;margin-top:11.1pt;width:185.9pt;height:24.4pt;z-index:-251648000;visibility:visible;mso-wrap-style:square;mso-width-percent:0;mso-height-percent:0;mso-wrap-distance-left:9pt;mso-wrap-distance-top:0;mso-wrap-distance-right:9pt;mso-wrap-distance-bottom:0;mso-position-horizontal:absolute;mso-position-horizontal-relative:text;mso-position-vertical:absolute;mso-position-vertical-relative:text;mso-width-percent:0;mso-height-percent:0;mso-width-relative:margin;mso-height-relative:margin;v-text-anchor:top" o:gfxdata="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" fillcolor="white [3201]" strokeweight=".5pt">
+              <v:shape w14:anchorId="09F2EFD3" id="Text Box 11" o:spid="_x0000_s1031" type="#_x0000_t202" style="position:absolute;margin-left:-1.65pt;margin-top:11.1pt;width:185.9pt;height:24.4pt;z-index:-251648000;visibility:visible;mso-wrap-style:square;mso-width-percent:0;mso-height-percent:0;mso-wrap-distance-left:9pt;mso-wrap-distance-top:0;mso-wrap-distance-right:9pt;mso-wrap-distance-bottom:0;mso-position-horizontal:absolute;mso-position-horizontal-relative:text;mso-position-vertical:absolute;mso-position-vertical-relative:text;mso-width-percent:0;mso-height-percent:0;mso-width-relative:margin;mso-height-relative:margin;v-text-anchor:top" o:gfxdata="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" fillcolor="white [3201]" strokeweight=".5pt">
                 <v:textbox>
                   <w:txbxContent>
                     <w:p>
@@ -2756,21 +2732,7 @@
         <w:rPr>
           <w:rFonts w:cstheme="minorHAnsi"/>
         </w:rPr>
-        <w:t xml:space="preserve">towards the main claim. The facilitator </w:t>
-      </w:r>
-      <w:proofErr w:type="gramStart"/>
-      <w:r>
-        <w:rPr>
-          <w:rFonts w:cstheme="minorHAnsi"/>
-        </w:rPr>
-        <w:t>view</w:t>
-      </w:r>
-      <w:proofErr w:type="gramEnd"/>
-      <w:r>
-        <w:rPr>
-          <w:rFonts w:cstheme="minorHAnsi"/>
-        </w:rPr>
-        <w:t xml:space="preserve"> all statements and decide which is viewed in the next Bout session. They can also end the game at any point.</w:t>
+        <w:t>towards the main claim. The facilitator view all statements and decide which is viewed in the next Bout session. They can also end the game at any point.</w:t>
       </w:r>
     </w:p>
     <w:p>
@@ -2788,6 +2750,7 @@
           <w:rFonts w:cstheme="minorHAnsi"/>
           <w:b/>
           <w:bCs/>
+          <w:noProof/>
           <w:u w:val="single"/>
         </w:rPr>
         <w:drawing>
@@ -2862,6 +2825,7 @@
           <w:rFonts w:cstheme="minorHAnsi"/>
           <w:b/>
           <w:bCs/>
+          <w:noProof/>
           <w:u w:val="single"/>
         </w:rPr>
         <w:drawing>
@@ -2961,6 +2925,7 @@
           <w:rFonts w:cstheme="minorHAnsi"/>
           <w:b/>
           <w:bCs/>
+          <w:noProof/>
           <w:u w:val="single"/>
         </w:rPr>
         <mc:AlternateContent>
@@ -3035,13 +3000,7 @@
                               <w:rPr>
                                 <w:lang w:val="en-CA"/>
                               </w:rPr>
-                              <w:t xml:space="preserve"> </w:t>
-                            </w:r>
-                            <w:r>
-                              <w:rPr>
-                                <w:lang w:val="en-CA"/>
-                              </w:rPr>
-                              <w:t>– Facilitator View</w:t>
+                              <w:t xml:space="preserve"> – Facilitator View</w:t>
                             </w:r>
                           </w:p>
                         </w:txbxContent>
@@ -3066,7 +3025,7 @@
           </mc:Choice>
           <mc:Fallback>
             <w:pict>
-              <v:shape w14:anchorId="57670926" id="Text Box 33" o:spid="_x0000_s1032" type="#_x0000_t202" style="position:absolute;left:0;text-align:left;margin-left:282.6pt;margin-top:12.35pt;width:185.9pt;height:24.4pt;z-index:-251624448;visibility:visible;mso-wrap-style:square;mso-width-percent:0;mso-height-percent:0;mso-wrap-distance-left:9pt;mso-wrap-distance-top:0;mso-wrap-distance-right:9pt;mso-wrap-distance-bottom:0;mso-position-horizontal:absolute;mso-position-horizontal-relative:text;mso-position-vertical:absolute;mso-position-vertical-relative:text;mso-width-percent:0;mso-height-percent:0;mso-width-relative:margin;mso-height-relative:margin;v-text-anchor:top" o:gfxdata="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" fillcolor="white [3201]" strokeweight=".5pt">
+              <v:shape w14:anchorId="57670926" id="Text Box 33" o:spid="_x0000_s1032" type="#_x0000_t202" style="position:absolute;left:0;text-align:left;margin-left:282.6pt;margin-top:12.35pt;width:185.9pt;height:24.4pt;z-index:-251624448;visibility:visible;mso-wrap-style:square;mso-width-percent:0;mso-height-percent:0;mso-wrap-distance-left:9pt;mso-wrap-distance-top:0;mso-wrap-distance-right:9pt;mso-wrap-distance-bottom:0;mso-position-horizontal:absolute;mso-position-horizontal-relative:text;mso-position-vertical:absolute;mso-position-vertical-relative:text;mso-width-percent:0;mso-height-percent:0;mso-width-relative:margin;mso-height-relative:margin;v-text-anchor:top" o:gfxdata="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" fillcolor="white [3201]" strokeweight=".5pt">
                 <v:textbox>
                   <w:txbxContent>
                     <w:p>
@@ -3094,13 +3053,7 @@
                         <w:rPr>
                           <w:lang w:val="en-CA"/>
                         </w:rPr>
-                        <w:t xml:space="preserve"> </w:t>
-                      </w:r>
-                      <w:r>
-                        <w:rPr>
-                          <w:lang w:val="en-CA"/>
-                        </w:rPr>
-                        <w:t>– Facilitator View</w:t>
+                        <w:t xml:space="preserve"> – Facilitator View</w:t>
                       </w:r>
                     </w:p>
                   </w:txbxContent>
@@ -3116,6 +3069,7 @@
           <w:rFonts w:cstheme="minorHAnsi"/>
           <w:b/>
           <w:bCs/>
+          <w:noProof/>
           <w:u w:val="single"/>
         </w:rPr>
         <mc:AlternateContent>
@@ -3176,13 +3130,7 @@
                               <w:rPr>
                                 <w:lang w:val="en-CA"/>
                               </w:rPr>
-                              <w:t>Reason-in-Play</w:t>
-                            </w:r>
-                            <w:r>
-                              <w:rPr>
-                                <w:lang w:val="en-CA"/>
-                              </w:rPr>
-                              <w:t xml:space="preserve"> – Player View</w:t>
+                              <w:t>Reason-in-Play – Player View</w:t>
                             </w:r>
                           </w:p>
                         </w:txbxContent>
@@ -3207,7 +3155,7 @@
           </mc:Choice>
           <mc:Fallback>
             <w:pict>
-              <v:shape w14:anchorId="15B01B94" id="Text Box 32" o:spid="_x0000_s1033" type="#_x0000_t202" style="position:absolute;left:0;text-align:left;margin-left:18.95pt;margin-top:12.4pt;width:185.9pt;height:24.4pt;z-index:-251625472;visibility:visible;mso-wrap-style:square;mso-width-percent:0;mso-height-percent:0;mso-wrap-distance-left:9pt;mso-wrap-distance-top:0;mso-wrap-distance-right:9pt;mso-wrap-distance-bottom:0;mso-position-horizontal:absolute;mso-position-horizontal-relative:text;mso-position-vertical:absolute;mso-position-vertical-relative:text;mso-width-percent:0;mso-height-percent:0;mso-width-relative:margin;mso-height-relative:margin;v-text-anchor:top" o:gfxdata="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" fillcolor="white [3201]" strokeweight=".5pt">
+              <v:shape w14:anchorId="15B01B94" id="Text Box 32" o:spid="_x0000_s1033" type="#_x0000_t202" style="position:absolute;left:0;text-align:left;margin-left:18.95pt;margin-top:12.4pt;width:185.9pt;height:24.4pt;z-index:-251625472;visibility:visible;mso-wrap-style:square;mso-width-percent:0;mso-height-percent:0;mso-wrap-distance-left:9pt;mso-wrap-distance-top:0;mso-wrap-distance-right:9pt;mso-wrap-distance-bottom:0;mso-position-horizontal:absolute;mso-position-horizontal-relative:text;mso-position-vertical:absolute;mso-position-vertical-relative:text;mso-width-percent:0;mso-height-percent:0;mso-width-relative:margin;mso-height-relative:margin;v-text-anchor:top" o:gfxdata="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" fillcolor="white [3201]" strokeweight=".5pt">
                 <v:textbox>
                   <w:txbxContent>
                     <w:p>
@@ -3221,13 +3169,7 @@
                         <w:rPr>
                           <w:lang w:val="en-CA"/>
                         </w:rPr>
-                        <w:t>Reason-in-Play</w:t>
-                      </w:r>
-                      <w:r>
-                        <w:rPr>
-                          <w:lang w:val="en-CA"/>
-                        </w:rPr>
-                        <w:t xml:space="preserve"> – Player View</w:t>
+                        <w:t>Reason-in-Play – Player View</w:t>
                       </w:r>
                     </w:p>
                   </w:txbxContent>
@@ -3340,67 +3282,7 @@
         <w:rPr>
           <w:rFonts w:cstheme="minorHAnsi"/>
         </w:rPr>
-        <w:t xml:space="preserve"> is either agreed or disagreed with. A</w:t>
-      </w:r>
-      <w:r>
-        <w:rPr>
-          <w:rFonts w:cstheme="minorHAnsi"/>
-        </w:rPr>
-        <w:t xml:space="preserve"> live </w:t>
-      </w:r>
-      <w:r>
-        <w:rPr>
-          <w:rFonts w:cstheme="minorHAnsi"/>
-        </w:rPr>
-        <w:t>voting view</w:t>
-      </w:r>
-      <w:r>
-        <w:rPr>
-          <w:rFonts w:cstheme="minorHAnsi"/>
-        </w:rPr>
-        <w:t xml:space="preserve"> </w:t>
-      </w:r>
-      <w:r>
-        <w:rPr>
-          <w:rFonts w:cstheme="minorHAnsi"/>
-        </w:rPr>
-        <w:t>showing</w:t>
-      </w:r>
-      <w:r>
-        <w:rPr>
-          <w:rFonts w:cstheme="minorHAnsi"/>
-        </w:rPr>
-        <w:t xml:space="preserve"> the number </w:t>
-      </w:r>
-      <w:r>
-        <w:rPr>
-          <w:rFonts w:cstheme="minorHAnsi"/>
-        </w:rPr>
-        <w:t xml:space="preserve">of </w:t>
-      </w:r>
-      <w:r>
-        <w:rPr>
-          <w:rFonts w:cstheme="minorHAnsi"/>
-        </w:rPr>
-        <w:t xml:space="preserve">players </w:t>
-      </w:r>
-      <w:r>
-        <w:rPr>
-          <w:rFonts w:cstheme="minorHAnsi"/>
-        </w:rPr>
-        <w:t>agreeing</w:t>
-      </w:r>
-      <w:r>
-        <w:rPr>
-          <w:rFonts w:cstheme="minorHAnsi"/>
-        </w:rPr>
-        <w:t xml:space="preserve"> / </w:t>
-      </w:r>
-      <w:r>
-        <w:rPr>
-          <w:rFonts w:cstheme="minorHAnsi"/>
-        </w:rPr>
-        <w:t xml:space="preserve">disagreeing with </w:t>
+        <w:t xml:space="preserve"> is either agreed or disagreed with. A live voting view showing the number of players agreeing / disagreeing with </w:t>
       </w:r>
       <w:proofErr w:type="spellStart"/>
       <w:r>
@@ -3414,13 +3296,7 @@
         <w:rPr>
           <w:rFonts w:cstheme="minorHAnsi"/>
         </w:rPr>
-        <w:t xml:space="preserve"> is displaye</w:t>
-      </w:r>
-      <w:r>
-        <w:rPr>
-          <w:rFonts w:cstheme="minorHAnsi"/>
-        </w:rPr>
-        <w:t xml:space="preserve">d. We are looking to include a chat room where players can drop comments on the current </w:t>
+        <w:t xml:space="preserve"> is displayed. We are looking to include a chat room where players can drop comments on the current </w:t>
       </w:r>
       <w:proofErr w:type="spellStart"/>
       <w:r>
@@ -3498,6 +3374,7 @@
       <w:r>
         <w:rPr>
           <w:rFonts w:cstheme="minorHAnsi"/>
+          <w:noProof/>
         </w:rPr>
         <mc:AlternateContent>
           <mc:Choice Requires="wps">
@@ -3559,14 +3436,7 @@
                                 <w:b/>
                                 <w:lang w:val="en-CA"/>
                               </w:rPr>
-                              <w:t xml:space="preserve">Bout </w:t>
-                            </w:r>
-                            <w:r>
-                              <w:rPr>
-                                <w:b/>
-                                <w:lang w:val="en-CA"/>
-                              </w:rPr>
-                              <w:t>– Facilitator View</w:t>
+                              <w:t>Bout – Facilitator View</w:t>
                             </w:r>
                           </w:p>
                         </w:txbxContent>
@@ -3591,7 +3461,7 @@
           </mc:Choice>
           <mc:Fallback>
             <w:pict>
-              <v:shape w14:anchorId="7927E1F4" id="Text Box 18" o:spid="_x0000_s1034" type="#_x0000_t202" style="position:absolute;left:0;text-align:left;margin-left:281.2pt;margin-top:474.35pt;width:185.9pt;height:24.4pt;z-index:-251635712;visibility:visible;mso-wrap-style:square;mso-width-percent:0;mso-height-percent:0;mso-wrap-distance-left:9pt;mso-wrap-distance-top:0;mso-wrap-distance-right:9pt;mso-wrap-distance-bottom:0;mso-position-horizontal:absolute;mso-position-horizontal-relative:text;mso-position-vertical:absolute;mso-position-vertical-relative:text;mso-width-percent:0;mso-height-percent:0;mso-width-relative:margin;mso-height-relative:margin;v-text-anchor:top" o:gfxdata="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" fillcolor="white [3201]" strokeweight=".5pt">
+              <v:shape w14:anchorId="7927E1F4" id="Text Box 18" o:spid="_x0000_s1034" type="#_x0000_t202" style="position:absolute;left:0;text-align:left;margin-left:281.2pt;margin-top:474.35pt;width:185.9pt;height:24.4pt;z-index:-251635712;visibility:visible;mso-wrap-style:square;mso-width-percent:0;mso-height-percent:0;mso-wrap-distance-left:9pt;mso-wrap-distance-top:0;mso-wrap-distance-right:9pt;mso-wrap-distance-bottom:0;mso-position-horizontal:absolute;mso-position-horizontal-relative:text;mso-position-vertical:absolute;mso-position-vertical-relative:text;mso-width-percent:0;mso-height-percent:0;mso-width-relative:margin;mso-height-relative:margin;v-text-anchor:top" o:gfxdata="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" fillcolor="white [3201]" strokeweight=".5pt">
                 <v:textbox>
                   <w:txbxContent>
                     <w:p>
@@ -3607,14 +3477,7 @@
                           <w:b/>
                           <w:lang w:val="en-CA"/>
                         </w:rPr>
-                        <w:t xml:space="preserve">Bout </w:t>
-                      </w:r>
-                      <w:r>
-                        <w:rPr>
-                          <w:b/>
-                          <w:lang w:val="en-CA"/>
-                        </w:rPr>
-                        <w:t>– Facilitator View</w:t>
+                        <w:t>Bout – Facilitator View</w:t>
                       </w:r>
                     </w:p>
                   </w:txbxContent>
@@ -4089,6 +3952,7 @@
       <w:r>
         <w:rPr>
           <w:rFonts w:cstheme="minorHAnsi"/>
+          <w:noProof/>
         </w:rPr>
         <mc:AlternateContent>
           <mc:Choice Requires="wps">
@@ -4152,15 +4016,7 @@
                                 <w:bCs/>
                                 <w:lang w:val="en-CA"/>
                               </w:rPr>
-                              <w:t xml:space="preserve">Bout </w:t>
-                            </w:r>
-                            <w:r>
-                              <w:rPr>
-                                <w:b/>
-                                <w:bCs/>
-                                <w:lang w:val="en-CA"/>
-                              </w:rPr>
-                              <w:t>– Player View</w:t>
+                              <w:t>Bout – Player View</w:t>
                             </w:r>
                           </w:p>
                         </w:txbxContent>
@@ -4185,7 +4041,7 @@
           </mc:Choice>
           <mc:Fallback>
             <w:pict>
-              <v:shape w14:anchorId="0910AC81" id="Text Box 17" o:spid="_x0000_s1035" type="#_x0000_t202" style="position:absolute;margin-left:-22.2pt;margin-top:9.1pt;width:185.9pt;height:24.4pt;z-index:-251636736;visibility:visible;mso-wrap-style:square;mso-width-percent:0;mso-height-percent:0;mso-wrap-distance-left:9pt;mso-wrap-distance-top:0;mso-wrap-distance-right:9pt;mso-wrap-distance-bottom:0;mso-position-horizontal:absolute;mso-position-horizontal-relative:text;mso-position-vertical:absolute;mso-position-vertical-relative:text;mso-width-percent:0;mso-height-percent:0;mso-width-relative:margin;mso-height-relative:margin;v-text-anchor:top" o:gfxdata="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" fillcolor="white [3201]" strokeweight=".5pt">
+              <v:shape w14:anchorId="0910AC81" id="Text Box 17" o:spid="_x0000_s1035" type="#_x0000_t202" style="position:absolute;margin-left:-22.2pt;margin-top:9.1pt;width:185.9pt;height:24.4pt;z-index:-251636736;visibility:visible;mso-wrap-style:square;mso-width-percent:0;mso-height-percent:0;mso-wrap-distance-left:9pt;mso-wrap-distance-top:0;mso-wrap-distance-right:9pt;mso-wrap-distance-bottom:0;mso-position-horizontal:absolute;mso-position-horizontal-relative:text;mso-position-vertical:absolute;mso-position-vertical-relative:text;mso-width-percent:0;mso-height-percent:0;mso-width-relative:margin;mso-height-relative:margin;v-text-anchor:top" o:gfxdata="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" fillcolor="white [3201]" strokeweight=".5pt">
                 <v:textbox>
                   <w:txbxContent>
                     <w:p>
@@ -4203,15 +4059,7 @@
                           <w:bCs/>
                           <w:lang w:val="en-CA"/>
                         </w:rPr>
-                        <w:t xml:space="preserve">Bout </w:t>
-                      </w:r>
-                      <w:r>
-                        <w:rPr>
-                          <w:b/>
-                          <w:bCs/>
-                          <w:lang w:val="en-CA"/>
-                        </w:rPr>
-                        <w:t>– Player View</w:t>
+                        <w:t>Bout – Player View</w:t>
                       </w:r>
                     </w:p>
                   </w:txbxContent>
@@ -4255,21 +4103,19 @@
         <w:rPr>
           <w:rFonts w:cstheme="minorHAnsi"/>
         </w:rPr>
-        <w:t xml:space="preserve">switch or stick </w:t>
-      </w:r>
-      <w:proofErr w:type="gramStart"/>
-      <w:r>
-        <w:rPr>
-          <w:rFonts w:cstheme="minorHAnsi"/>
-        </w:rPr>
-        <w:t>to choice</w:t>
-      </w:r>
-      <w:proofErr w:type="gramEnd"/>
-      <w:r>
-        <w:rPr>
-          <w:rFonts w:cstheme="minorHAnsi"/>
-        </w:rPr>
-        <w:t>. If a player decides to switch choice the any to include a reason for switch.</w:t>
+        <w:t>switch or stick to</w:t>
+      </w:r>
+      <w:r>
+        <w:rPr>
+          <w:rFonts w:cstheme="minorHAnsi"/>
+        </w:rPr>
+        <w:t xml:space="preserve"> a </w:t>
+      </w:r>
+      <w:r>
+        <w:rPr>
+          <w:rFonts w:cstheme="minorHAnsi"/>
+        </w:rPr>
+        <w:t>choice. If a player decides to switch choice the any to include a reason for switch.</w:t>
       </w:r>
     </w:p>
     <w:p>
@@ -4430,6 +4276,7 @@
       <w:r>
         <w:rPr>
           <w:rFonts w:cstheme="minorHAnsi"/>
+          <w:noProof/>
         </w:rPr>
         <mc:AlternateContent>
           <mc:Choice Requires="wps">
@@ -4526,7 +4373,7 @@
           </mc:Choice>
           <mc:Fallback>
             <w:pict>
-              <v:shape w14:anchorId="422B9AD4" id="Text Box 20" o:spid="_x0000_s1036" type="#_x0000_t202" style="position:absolute;left:0;text-align:left;margin-left:273.85pt;margin-top:481.35pt;width:185.9pt;height:24.4pt;z-index:-251632640;visibility:visible;mso-wrap-style:square;mso-width-percent:0;mso-height-percent:0;mso-wrap-distance-left:9pt;mso-wrap-distance-top:0;mso-wrap-distance-right:9pt;mso-wrap-distance-bottom:0;mso-position-horizontal:absolute;mso-position-horizontal-relative:text;mso-position-vertical:absolute;mso-position-vertical-relative:text;mso-width-percent:0;mso-height-percent:0;mso-width-relative:margin;mso-height-relative:margin;v-text-anchor:top" o:gfxdata="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" fillcolor="white [3201]" strokeweight=".5pt">
+              <v:shape w14:anchorId="422B9AD4" id="Text Box 20" o:spid="_x0000_s1036" type="#_x0000_t202" style="position:absolute;left:0;text-align:left;margin-left:273.85pt;margin-top:481.35pt;width:185.9pt;height:24.4pt;z-index:-251632640;visibility:visible;mso-wrap-style:square;mso-width-percent:0;mso-height-percent:0;mso-wrap-distance-left:9pt;mso-wrap-distance-top:0;mso-wrap-distance-right:9pt;mso-wrap-distance-bottom:0;mso-position-horizontal:absolute;mso-position-horizontal-relative:text;mso-position-vertical:absolute;mso-position-vertical-relative:text;mso-width-percent:0;mso-height-percent:0;mso-width-relative:margin;mso-height-relative:margin;v-text-anchor:top" o:gfxdata="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" fillcolor="white [3201]" strokeweight=".5pt">
                 <v:textbox>
                   <w:txbxContent>
                     <w:p>
@@ -4566,6 +4413,7 @@
       <w:r>
         <w:rPr>
           <w:rFonts w:cstheme="minorHAnsi"/>
+          <w:noProof/>
         </w:rPr>
         <mc:AlternateContent>
           <mc:Choice Requires="wps">
@@ -4625,13 +4473,7 @@
                               <w:rPr>
                                 <w:lang w:val="en-CA"/>
                               </w:rPr>
-                              <w:t>Final</w:t>
-                            </w:r>
-                            <w:r>
-                              <w:rPr>
-                                <w:lang w:val="en-CA"/>
-                              </w:rPr>
-                              <w:t xml:space="preserve"> Tally – Player View</w:t>
+                              <w:t>Final Tally – Player View</w:t>
                             </w:r>
                           </w:p>
                         </w:txbxContent>
@@ -4656,7 +4498,7 @@
           </mc:Choice>
           <mc:Fallback>
             <w:pict>
-              <v:shape w14:anchorId="05DDA98A" id="Text Box 19" o:spid="_x0000_s1037" type="#_x0000_t202" style="position:absolute;left:0;text-align:left;margin-left:-4.05pt;margin-top:484.7pt;width:185.9pt;height:24.4pt;z-index:-251633664;visibility:visible;mso-wrap-style:square;mso-width-percent:0;mso-height-percent:0;mso-wrap-distance-left:9pt;mso-wrap-distance-top:0;mso-wrap-distance-right:9pt;mso-wrap-distance-bottom:0;mso-position-horizontal:absolute;mso-position-horizontal-relative:text;mso-position-vertical:absolute;mso-position-vertical-relative:text;mso-width-percent:0;mso-height-percent:0;mso-width-relative:margin;mso-height-relative:margin;v-text-anchor:top" o:gfxdata="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" fillcolor="white [3201]" strokeweight=".5pt">
+              <v:shape w14:anchorId="05DDA98A" id="Text Box 19" o:spid="_x0000_s1037" type="#_x0000_t202" style="position:absolute;left:0;text-align:left;margin-left:-4.05pt;margin-top:484.7pt;width:185.9pt;height:24.4pt;z-index:-251633664;visibility:visible;mso-wrap-style:square;mso-width-percent:0;mso-height-percent:0;mso-wrap-distance-left:9pt;mso-wrap-distance-top:0;mso-wrap-distance-right:9pt;mso-wrap-distance-bottom:0;mso-position-horizontal:absolute;mso-position-horizontal-relative:text;mso-position-vertical:absolute;mso-position-vertical-relative:text;mso-width-percent:0;mso-height-percent:0;mso-width-relative:margin;mso-height-relative:margin;v-text-anchor:top" o:gfxdata="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" fillcolor="white [3201]" strokeweight=".5pt">
                 <v:textbox>
                   <w:txbxContent>
                     <w:p>
@@ -4670,13 +4512,7 @@
                         <w:rPr>
                           <w:lang w:val="en-CA"/>
                         </w:rPr>
-                        <w:t>Final</w:t>
-                      </w:r>
-                      <w:r>
-                        <w:rPr>
-                          <w:lang w:val="en-CA"/>
-                        </w:rPr>
-                        <w:t xml:space="preserve"> Tally – Player View</w:t>
+                        <w:t>Final Tally – Player View</w:t>
                       </w:r>
                     </w:p>
                   </w:txbxContent>
@@ -4701,6 +4537,189 @@
       <w:pPr>
         <w:spacing w:after="0" w:line="276" w:lineRule="auto"/>
         <w:jc w:val="center"/>
+        <w:rPr>
+          <w:rFonts w:cstheme="minorHAnsi"/>
+        </w:rPr>
+      </w:pPr>
+    </w:p>
+    <w:p>
+      <w:pPr>
+        <w:rPr>
+          <w:rFonts w:cstheme="minorHAnsi"/>
+        </w:rPr>
+      </w:pPr>
+      <w:r>
+        <w:rPr>
+          <w:rFonts w:cstheme="minorHAnsi"/>
+        </w:rPr>
+        <w:br w:type="page"/>
+      </w:r>
+    </w:p>
+    <w:p>
+      <w:pPr>
+        <w:spacing w:after="0" w:line="276" w:lineRule="auto"/>
+        <w:rPr>
+          <w:rFonts w:cstheme="minorHAnsi"/>
+          <w:b/>
+          <w:bCs/>
+        </w:rPr>
+      </w:pPr>
+      <w:r>
+        <w:rPr>
+          <w:rFonts w:cstheme="minorHAnsi"/>
+          <w:b/>
+          <w:bCs/>
+        </w:rPr>
+        <w:lastRenderedPageBreak/>
+        <w:t>Database:</w:t>
+      </w:r>
+    </w:p>
+    <w:p>
+      <w:pPr>
+        <w:spacing w:after="0" w:line="276" w:lineRule="auto"/>
+        <w:rPr>
+          <w:rFonts w:cstheme="minorHAnsi"/>
+          <w:b/>
+          <w:bCs/>
+        </w:rPr>
+      </w:pPr>
+    </w:p>
+    <w:p>
+      <w:pPr>
+        <w:pStyle w:val="ListParagraph"/>
+        <w:numPr>
+          <w:ilvl w:val="0"/>
+          <w:numId w:val="5"/>
+        </w:numPr>
+        <w:spacing w:after="0" w:line="276" w:lineRule="auto"/>
+        <w:rPr>
+          <w:rFonts w:cstheme="minorHAnsi"/>
+          <w:b/>
+          <w:bCs/>
+        </w:rPr>
+      </w:pPr>
+      <w:r>
+        <w:rPr>
+          <w:rFonts w:cstheme="minorHAnsi"/>
+        </w:rPr>
+        <w:t>Player’s details table is used to store the information of the players that are joining the game</w:t>
+      </w:r>
+    </w:p>
+    <w:p>
+      <w:pPr>
+        <w:pStyle w:val="ListParagraph"/>
+        <w:numPr>
+          <w:ilvl w:val="0"/>
+          <w:numId w:val="5"/>
+        </w:numPr>
+        <w:spacing w:after="0" w:line="276" w:lineRule="auto"/>
+        <w:rPr>
+          <w:rFonts w:cstheme="minorHAnsi"/>
+          <w:b/>
+          <w:bCs/>
+        </w:rPr>
+      </w:pPr>
+      <w:r>
+        <w:rPr>
+          <w:rFonts w:cstheme="minorHAnsi"/>
+        </w:rPr>
+        <w:t>Statements table is used to store all the statements made by players in support or against of the main claim</w:t>
+      </w:r>
+    </w:p>
+    <w:p>
+      <w:pPr>
+        <w:pStyle w:val="ListParagraph"/>
+        <w:numPr>
+          <w:ilvl w:val="0"/>
+          <w:numId w:val="5"/>
+        </w:numPr>
+        <w:spacing w:after="0" w:line="276" w:lineRule="auto"/>
+        <w:rPr>
+          <w:rFonts w:cstheme="minorHAnsi"/>
+          <w:b/>
+          <w:bCs/>
+        </w:rPr>
+      </w:pPr>
+      <w:r>
+        <w:rPr>
+          <w:rFonts w:cstheme="minorHAnsi"/>
+        </w:rPr>
+        <w:t>The third table is used to see which player is agreeing or disagreeing with which statements made by the players.</w:t>
+      </w:r>
+    </w:p>
+    <w:p>
+      <w:pPr>
+        <w:spacing w:after="0" w:line="276" w:lineRule="auto"/>
+        <w:rPr>
+          <w:rFonts w:cstheme="minorHAnsi"/>
+        </w:rPr>
+      </w:pPr>
+    </w:p>
+    <w:p>
+      <w:pPr>
+        <w:spacing w:after="0" w:line="276" w:lineRule="auto"/>
+        <w:rPr>
+          <w:rFonts w:cstheme="minorHAnsi"/>
+        </w:rPr>
+      </w:pPr>
+      <w:r>
+        <w:rPr>
+          <w:rFonts w:cstheme="minorHAnsi"/>
+          <w:noProof/>
+        </w:rPr>
+        <w:drawing>
+          <wp:inline distT="0" distB="0" distL="0" distR="0" wp14:anchorId="44E065F4" wp14:editId="2A670733">
+            <wp:extent cx="5187950" cy="4184650"/>
+            <wp:effectExtent l="0" t="0" r="0" b="6350"/>
+            <wp:docPr id="8" name="Picture 8"/>
+            <wp:cNvGraphicFramePr>
+              <a:graphicFrameLocks xmlns:a="http://schemas.openxmlformats.org/drawingml/2006/main" noChangeAspect="1"/>
+            </wp:cNvGraphicFramePr>
+            <a:graphic xmlns:a="http://schemas.openxmlformats.org/drawingml/2006/main">
+              <a:graphicData uri="http://schemas.openxmlformats.org/drawingml/2006/picture">
+                <pic:pic xmlns:pic="http://schemas.openxmlformats.org/drawingml/2006/picture">
+                  <pic:nvPicPr>
+                    <pic:cNvPr id="0" name="Picture 1"/>
+                    <pic:cNvPicPr>
+                      <a:picLocks noChangeAspect="1" noChangeArrowheads="1"/>
+                    </pic:cNvPicPr>
+                  </pic:nvPicPr>
+                  <pic:blipFill>
+                    <a:blip r:embed="rId19">
+                      <a:extLst>
+                        <a:ext uri="{28A0092B-C50C-407E-A947-70E740481C1C}">
+                          <a14:useLocalDpi xmlns:a14="http://schemas.microsoft.com/office/drawing/2010/main" val="0"/>
+                        </a:ext>
+                      </a:extLst>
+                    </a:blip>
+                    <a:srcRect/>
+                    <a:stretch>
+                      <a:fillRect/>
+                    </a:stretch>
+                  </pic:blipFill>
+                  <pic:spPr bwMode="auto">
+                    <a:xfrm>
+                      <a:off x="0" y="0"/>
+                      <a:ext cx="5187950" cy="4184650"/>
+                    </a:xfrm>
+                    <a:prstGeom prst="rect">
+                      <a:avLst/>
+                    </a:prstGeom>
+                    <a:noFill/>
+                    <a:ln>
+                      <a:noFill/>
+                    </a:ln>
+                  </pic:spPr>
+                </pic:pic>
+              </a:graphicData>
+            </a:graphic>
+          </wp:inline>
+        </w:drawing>
+      </w:r>
+    </w:p>
+    <w:p>
+      <w:pPr>
+        <w:spacing w:after="0" w:line="276" w:lineRule="auto"/>
         <w:rPr>
           <w:rFonts w:cstheme="minorHAnsi"/>
         </w:rPr>
@@ -5170,6 +5189,95 @@
       </w:rPr>
     </w:lvl>
   </w:abstractNum>
+  <w:abstractNum w:abstractNumId="4" w15:restartNumberingAfterBreak="0">
+    <w:nsid w:val="7DE46359"/>
+    <w:multiLevelType w:val="hybridMultilevel"/>
+    <w:tmpl w:val="FC247F7E"/>
+    <w:lvl w:ilvl="0" w:tplc="1009000F">
+      <w:start w:val="1"/>
+      <w:numFmt w:val="decimal"/>
+      <w:lvlText w:val="%1."/>
+      <w:lvlJc w:val="left"/>
+      <w:pPr>
+        <w:ind w:left="720" w:hanging="360"/>
+      </w:pPr>
+      <w:rPr>
+        <w:rFonts w:hint="default"/>
+      </w:rPr>
+    </w:lvl>
+    <w:lvl w:ilvl="1" w:tplc="10090019" w:tentative="1">
+      <w:start w:val="1"/>
+      <w:numFmt w:val="lowerLetter"/>
+      <w:lvlText w:val="%2."/>
+      <w:lvlJc w:val="left"/>
+      <w:pPr>
+        <w:ind w:left="1440" w:hanging="360"/>
+      </w:pPr>
+    </w:lvl>
+    <w:lvl w:ilvl="2" w:tplc="1009001B" w:tentative="1">
+      <w:start w:val="1"/>
+      <w:numFmt w:val="lowerRoman"/>
+      <w:lvlText w:val="%3."/>
+      <w:lvlJc w:val="right"/>
+      <w:pPr>
+        <w:ind w:left="2160" w:hanging="180"/>
+      </w:pPr>
+    </w:lvl>
+    <w:lvl w:ilvl="3" w:tplc="1009000F" w:tentative="1">
+      <w:start w:val="1"/>
+      <w:numFmt w:val="decimal"/>
+      <w:lvlText w:val="%4."/>
+      <w:lvlJc w:val="left"/>
+      <w:pPr>
+        <w:ind w:left="2880" w:hanging="360"/>
+      </w:pPr>
+    </w:lvl>
+    <w:lvl w:ilvl="4" w:tplc="10090019" w:tentative="1">
+      <w:start w:val="1"/>
+      <w:numFmt w:val="lowerLetter"/>
+      <w:lvlText w:val="%5."/>
+      <w:lvlJc w:val="left"/>
+      <w:pPr>
+        <w:ind w:left="3600" w:hanging="360"/>
+      </w:pPr>
+    </w:lvl>
+    <w:lvl w:ilvl="5" w:tplc="1009001B" w:tentative="1">
+      <w:start w:val="1"/>
+      <w:numFmt w:val="lowerRoman"/>
+      <w:lvlText w:val="%6."/>
+      <w:lvlJc w:val="right"/>
+      <w:pPr>
+        <w:ind w:left="4320" w:hanging="180"/>
+      </w:pPr>
+    </w:lvl>
+    <w:lvl w:ilvl="6" w:tplc="1009000F" w:tentative="1">
+      <w:start w:val="1"/>
+      <w:numFmt w:val="decimal"/>
+      <w:lvlText w:val="%7."/>
+      <w:lvlJc w:val="left"/>
+      <w:pPr>
+        <w:ind w:left="5040" w:hanging="360"/>
+      </w:pPr>
+    </w:lvl>
+    <w:lvl w:ilvl="7" w:tplc="10090019" w:tentative="1">
+      <w:start w:val="1"/>
+      <w:numFmt w:val="lowerLetter"/>
+      <w:lvlText w:val="%8."/>
+      <w:lvlJc w:val="left"/>
+      <w:pPr>
+        <w:ind w:left="5760" w:hanging="360"/>
+      </w:pPr>
+    </w:lvl>
+    <w:lvl w:ilvl="8" w:tplc="1009001B" w:tentative="1">
+      <w:start w:val="1"/>
+      <w:numFmt w:val="lowerRoman"/>
+      <w:lvlText w:val="%9."/>
+      <w:lvlJc w:val="right"/>
+      <w:pPr>
+        <w:ind w:left="6480" w:hanging="180"/>
+      </w:pPr>
+    </w:lvl>
+  </w:abstractNum>
   <w:num w:numId="1">
     <w:abstractNumId w:val="2"/>
   </w:num>
@@ -5181,6 +5289,9 @@
   </w:num>
   <w:num w:numId="4">
     <w:abstractNumId w:val="1"/>
+  </w:num>
+  <w:num w:numId="5">
+    <w:abstractNumId w:val="4"/>
   </w:num>
 </w:numbering>
 </file>
@@ -5308,6 +5419,7 @@
     <w:lsdException w:name="HTML Sample" w:semiHidden="1" w:unhideWhenUsed="1"/>
     <w:lsdException w:name="HTML Typewriter" w:semiHidden="1" w:unhideWhenUsed="1"/>
     <w:lsdException w:name="HTML Variable" w:semiHidden="1" w:unhideWhenUsed="1"/>
+    <w:lsdException w:name="Normal Table" w:semiHidden="1" w:unhideWhenUsed="1"/>
     <w:lsdException w:name="annotation subject" w:semiHidden="1" w:unhideWhenUsed="1"/>
     <w:lsdException w:name="No List" w:semiHidden="1" w:unhideWhenUsed="1"/>
     <w:lsdException w:name="Outline List 1" w:semiHidden="1" w:unhideWhenUsed="1"/>
@@ -5350,8 +5462,11 @@
     <w:lsdException w:name="Table Contemporary" w:semiHidden="1" w:unhideWhenUsed="1"/>
     <w:lsdException w:name="Table Elegant" w:semiHidden="1" w:unhideWhenUsed="1"/>
     <w:lsdException w:name="Table Professional" w:semiHidden="1" w:unhideWhenUsed="1"/>
+    <w:lsdException w:name="Table Subtle 1" w:semiHidden="1" w:unhideWhenUsed="1"/>
     <w:lsdException w:name="Table Subtle 2" w:semiHidden="1" w:unhideWhenUsed="1"/>
     <w:lsdException w:name="Table Web 1" w:semiHidden="1" w:unhideWhenUsed="1"/>
+    <w:lsdException w:name="Table Web 2" w:semiHidden="1" w:unhideWhenUsed="1"/>
+    <w:lsdException w:name="Table Web 3" w:semiHidden="1" w:unhideWhenUsed="1"/>
     <w:lsdException w:name="Balloon Text" w:semiHidden="1" w:unhideWhenUsed="1"/>
     <w:lsdException w:name="Table Grid" w:uiPriority="39"/>
     <w:lsdException w:name="Table Theme" w:semiHidden="1" w:unhideWhenUsed="1"/>
